--- a/docs/project plan.docx
+++ b/docs/project plan.docx
@@ -41,13 +41,7 @@
         <w:rPr>
           <w:b/>
         </w:rPr>
-        <w:t>Nama Anggota</w:t>
-      </w:r>
-      <w:r>
-        <w:rPr>
-          <w:b/>
-        </w:rPr>
-        <w:t xml:space="preserve"> (berikut pembagian tugasnya) :</w:t>
+        <w:t>Nama Anggota (berikut pembagian tugasnya) :</w:t>
       </w:r>
     </w:p>
     <w:p>
@@ -90,6 +84,15 @@
     <w:p>
       <w:pPr>
         <w:pStyle w:val="ListParagraph"/>
+        <w:spacing w:line="360" w:lineRule="auto"/>
+      </w:pPr>
+      <w:r>
+        <w:t>https://github.com/lalitya</w:t>
+      </w:r>
+    </w:p>
+    <w:p>
+      <w:pPr>
+        <w:pStyle w:val="ListParagraph"/>
         <w:numPr>
           <w:ilvl w:val="0"/>
           <w:numId w:val="6"/>
@@ -127,6 +130,15 @@
     <w:p>
       <w:pPr>
         <w:pStyle w:val="ListParagraph"/>
+        <w:spacing w:line="360" w:lineRule="auto"/>
+      </w:pPr>
+      <w:r>
+        <w:t>https://github.com/permatasari</w:t>
+      </w:r>
+    </w:p>
+    <w:p>
+      <w:pPr>
+        <w:pStyle w:val="ListParagraph"/>
         <w:numPr>
           <w:ilvl w:val="0"/>
           <w:numId w:val="6"/>
@@ -170,6 +182,15 @@
     <w:p>
       <w:pPr>
         <w:pStyle w:val="ListParagraph"/>
+        <w:spacing w:line="360" w:lineRule="auto"/>
+      </w:pPr>
+      <w:r>
+        <w:t>https://github.com/nadiaroosmalitasari</w:t>
+      </w:r>
+    </w:p>
+    <w:p>
+      <w:pPr>
+        <w:pStyle w:val="ListParagraph"/>
         <w:numPr>
           <w:ilvl w:val="0"/>
           <w:numId w:val="6"/>
@@ -210,6 +231,17 @@
     <w:p>
       <w:pPr>
         <w:pStyle w:val="ListParagraph"/>
+        <w:spacing w:line="360" w:lineRule="auto"/>
+      </w:pPr>
+      <w:r>
+        <w:t>https://github.com/zaenulhilmi</w:t>
+      </w:r>
+      <w:bookmarkStart w:id="0" w:name="_GoBack"/>
+      <w:bookmarkEnd w:id="0"/>
+    </w:p>
+    <w:p>
+      <w:pPr>
+        <w:pStyle w:val="ListParagraph"/>
         <w:numPr>
           <w:ilvl w:val="0"/>
           <w:numId w:val="6"/>
@@ -246,6 +278,15 @@
     </w:p>
     <w:p>
       <w:pPr>
+        <w:pStyle w:val="ListParagraph"/>
+        <w:spacing w:line="360" w:lineRule="auto"/>
+      </w:pPr>
+      <w:r>
+        <w:t>https://github.com/malikus92</w:t>
+      </w:r>
+    </w:p>
+    <w:p>
+      <w:pPr>
         <w:spacing w:line="360" w:lineRule="auto"/>
       </w:pPr>
     </w:p>
@@ -326,19 +367,17 @@
         <w:ind w:firstLine="720"/>
       </w:pPr>
       <w:r>
-        <w:t xml:space="preserve">Aplikasi ini berisi materi dari sebelas bangun datar (persegi, persegi panjang, lingkaran, segitiga siku-siku, </w:t>
-      </w:r>
-      <w:r>
-        <w:t>segitiga</w:t>
-      </w:r>
-      <w:r>
-        <w:t xml:space="preserve"> sama kaki, </w:t>
-      </w:r>
-      <w:r>
-        <w:t>segitiga</w:t>
-      </w:r>
-      <w:r>
-        <w:t xml:space="preserve"> sama sisi, trapesium, trapesium siku-siku, jajargenjang, layang-layang, belah ketupat)</w:t>
+        <w:lastRenderedPageBreak/>
+        <w:t>Aplikasi ini berisi materi dari sebelas bangun datar (persegi, persegi panjang, lingkaran, segitiga siku-siku, segitiga sama kaki, segitiga sama sisi, trapesium, trapesium siku-siku, jajargenjang, layang-layang, belah ketupat)</w:t>
+      </w:r>
+    </w:p>
+    <w:p>
+      <w:pPr>
+        <w:spacing w:line="360" w:lineRule="auto"/>
+        <w:ind w:firstLine="720"/>
+      </w:pPr>
+      <w:r>
+        <w:t xml:space="preserve">Dibangun dengan menggunakan eclipese Juno dan </w:t>
       </w:r>
     </w:p>
     <w:p>
@@ -429,6 +468,244 @@
       <w:r>
         <w:t xml:space="preserve">   </w:t>
       </w:r>
+      <w:r>
+        <w:t>Penjelasan Jadwal Kegiatan :</w:t>
+      </w:r>
+    </w:p>
+    <w:p>
+      <w:pPr>
+        <w:pStyle w:val="ListParagraph"/>
+        <w:numPr>
+          <w:ilvl w:val="0"/>
+          <w:numId w:val="9"/>
+        </w:numPr>
+        <w:spacing w:line="360" w:lineRule="auto"/>
+      </w:pPr>
+      <w:r>
+        <w:t>Survey kebutuhan Program</w:t>
+      </w:r>
+    </w:p>
+    <w:p>
+      <w:pPr>
+        <w:pStyle w:val="ListParagraph"/>
+        <w:spacing w:line="360" w:lineRule="auto"/>
+      </w:pPr>
+      <w:r>
+        <w:t xml:space="preserve">Dilaksanakan pada minggu pertama bulan september. Pada survey kebutuhan program, didiskusikan </w:t>
+      </w:r>
+      <w:r>
+        <w:t>program apa yang akan dibuat, seperti apa program dibuat, dan apa kebutuhan program yang akan dibuat. Dan pada akhirnya disepakati bahwa aplikasi akan dibangun diatas OS android.</w:t>
+      </w:r>
+    </w:p>
+    <w:p>
+      <w:pPr>
+        <w:pStyle w:val="ListParagraph"/>
+        <w:numPr>
+          <w:ilvl w:val="0"/>
+          <w:numId w:val="9"/>
+        </w:numPr>
+        <w:spacing w:line="360" w:lineRule="auto"/>
+      </w:pPr>
+      <w:r>
+        <w:t>Pengumpulan Ide yang Akan Dijadikan Aplikasi</w:t>
+      </w:r>
+    </w:p>
+    <w:p>
+      <w:pPr>
+        <w:pStyle w:val="ListParagraph"/>
+        <w:spacing w:line="360" w:lineRule="auto"/>
+      </w:pPr>
+      <w:r>
+        <w:t xml:space="preserve">Dilaksanakan pada minggu ke 2 dan 3 bulan september. Pengumpulan ide didasarkan pada permasalahan di kehidupan masyarakat yang sedang marak terjadi. Ide muncul atas dasar pemikiran bahwa program dibangun untuk menyelesaikan atau menjadi alat bantu untuk menyelesaikan permasalahan tersebut. </w:t>
+      </w:r>
+    </w:p>
+    <w:p>
+      <w:pPr>
+        <w:pStyle w:val="ListParagraph"/>
+        <w:numPr>
+          <w:ilvl w:val="0"/>
+          <w:numId w:val="9"/>
+        </w:numPr>
+        <w:spacing w:line="360" w:lineRule="auto"/>
+      </w:pPr>
+      <w:r>
+        <w:t>Pengambilan keputusan materi yang akan dijadikan aplikasi</w:t>
+      </w:r>
+    </w:p>
+    <w:p>
+      <w:pPr>
+        <w:pStyle w:val="ListParagraph"/>
+        <w:spacing w:line="360" w:lineRule="auto"/>
+      </w:pPr>
+      <w:r>
+        <w:t xml:space="preserve">Akhirnya diputuskan bahwa materi yang akan diambil adalah membuat aplikasi mengenai bangun datar untuk anak usia SD. Keputusan ini diambil melalui tahap pemikiran panjang sekaligus menimbang resiko dan keuntungan, selama minggu ke empat bulan September. </w:t>
+      </w:r>
+    </w:p>
+    <w:p>
+      <w:pPr>
+        <w:pStyle w:val="ListParagraph"/>
+        <w:numPr>
+          <w:ilvl w:val="0"/>
+          <w:numId w:val="9"/>
+        </w:numPr>
+        <w:spacing w:line="360" w:lineRule="auto"/>
+      </w:pPr>
+      <w:r>
+        <w:t>Pengumpulan Materi Bangun Datar</w:t>
+      </w:r>
+    </w:p>
+    <w:p>
+      <w:pPr>
+        <w:pStyle w:val="ListParagraph"/>
+        <w:spacing w:line="360" w:lineRule="auto"/>
+      </w:pPr>
+      <w:r>
+        <w:t>Materi bangun datar yang dikumpulkan disesuaikan dengan materi matematika anak SD kelas lima. Dengan berbekal ebook SD, sedikit keahliah photoshop dan beberapa sumber dari internet, maka diperoleh gambar bangun, deskripsi bangun, ciri-ciri bangun, rumus keliling, rumus luas, dan latihan soal.</w:t>
+      </w:r>
+    </w:p>
+    <w:p>
+      <w:pPr>
+        <w:pStyle w:val="ListParagraph"/>
+        <w:numPr>
+          <w:ilvl w:val="0"/>
+          <w:numId w:val="9"/>
+        </w:numPr>
+        <w:spacing w:line="360" w:lineRule="auto"/>
+      </w:pPr>
+      <w:r>
+        <w:t>Desain Interface Aplikasi</w:t>
+      </w:r>
+    </w:p>
+    <w:p>
+      <w:pPr>
+        <w:pStyle w:val="ListParagraph"/>
+        <w:spacing w:line="360" w:lineRule="auto"/>
+      </w:pPr>
+      <w:r>
+        <w:lastRenderedPageBreak/>
+        <w:t xml:space="preserve">Setelah mendapat banyak materi, aplikasi di rancang dan didesain se-menarik mungkin, disesuaikan dengan target kita yaitu siswa SD. Warna aplikasi dibuat cerah, sehingga aplikasi ini menjadi aplikasi yang </w:t>
+      </w:r>
+      <w:r>
+        <w:t>digunakan sebagai media belajar yang menyenangkan.</w:t>
+      </w:r>
+    </w:p>
+    <w:p>
+      <w:pPr>
+        <w:pStyle w:val="ListParagraph"/>
+        <w:numPr>
+          <w:ilvl w:val="0"/>
+          <w:numId w:val="9"/>
+        </w:numPr>
+        <w:spacing w:line="360" w:lineRule="auto"/>
+      </w:pPr>
+      <w:r>
+        <w:t>Pembuatan aplikasi (Coding)</w:t>
+      </w:r>
+    </w:p>
+    <w:p>
+      <w:pPr>
+        <w:pStyle w:val="ListParagraph"/>
+        <w:spacing w:line="360" w:lineRule="auto"/>
+      </w:pPr>
+      <w:r>
+        <w:t xml:space="preserve">Tantangan terberat berada pada pengimplementasian aplikasi. Aplikasi BDM ini </w:t>
+      </w:r>
+      <w:r>
+        <w:rPr>
+          <w:b/>
+        </w:rPr>
+        <w:t>murni</w:t>
+      </w:r>
+      <w:r>
+        <w:rPr>
+          <w:b/>
+        </w:rPr>
+        <w:t xml:space="preserve"> </w:t>
+      </w:r>
+      <w:r>
+        <w:t xml:space="preserve">disusun dari kode-kode menggunakan </w:t>
+      </w:r>
+      <w:r>
+        <w:t xml:space="preserve">eclipse </w:t>
+      </w:r>
+      <w:r>
+        <w:t xml:space="preserve">juno </w:t>
+      </w:r>
+      <w:r>
+        <w:rPr>
+          <w:b/>
+        </w:rPr>
+        <w:t>(tanpa phonegap)</w:t>
+      </w:r>
+      <w:r>
+        <w:t xml:space="preserve"> sehingga diharapkan dapat menjadi aplikasi yang mendekati sempurna (aamiiin). Coding dilaksanakan selama 4 minggu.</w:t>
+      </w:r>
+    </w:p>
+    <w:p>
+      <w:pPr>
+        <w:pStyle w:val="ListParagraph"/>
+        <w:numPr>
+          <w:ilvl w:val="0"/>
+          <w:numId w:val="9"/>
+        </w:numPr>
+        <w:spacing w:line="360" w:lineRule="auto"/>
+      </w:pPr>
+      <w:r>
+        <w:t>Testing</w:t>
+      </w:r>
+    </w:p>
+    <w:p>
+      <w:pPr>
+        <w:pStyle w:val="ListParagraph"/>
+        <w:spacing w:line="360" w:lineRule="auto"/>
+      </w:pPr>
+      <w:r>
+        <w:t xml:space="preserve">Testing dilakukan di berbagai merk handphone dengan operating system (versi android) yang berbeda-beda pula. Merk handphone yang digunakan yaitu Sony Ericsson, dan Samsung. </w:t>
+      </w:r>
+    </w:p>
+    <w:p>
+      <w:pPr>
+        <w:pStyle w:val="ListParagraph"/>
+        <w:spacing w:line="360" w:lineRule="auto"/>
+      </w:pPr>
+    </w:p>
+    <w:p>
+      <w:pPr>
+        <w:pStyle w:val="ListParagraph"/>
+        <w:numPr>
+          <w:ilvl w:val="0"/>
+          <w:numId w:val="9"/>
+        </w:numPr>
+        <w:spacing w:line="360" w:lineRule="auto"/>
+      </w:pPr>
+      <w:r>
+        <w:t>Launching</w:t>
+      </w:r>
+    </w:p>
+    <w:p>
+      <w:pPr>
+        <w:spacing w:line="360" w:lineRule="auto"/>
+        <w:ind w:left="720"/>
+      </w:pPr>
+      <w:r>
+        <w:t xml:space="preserve">Launching program dilakukan di Github dengan repository </w:t>
+      </w:r>
+      <w:hyperlink r:id="rId7" w:history="1">
+        <w:r>
+          <w:rPr>
+            <w:rStyle w:val="Hyperlink"/>
+          </w:rPr>
+          <w:t>https://github.com/lalitya/Belajar-Bangun-Datar.git</w:t>
+        </w:r>
+      </w:hyperlink>
+      <w:r>
+        <w:t xml:space="preserve"> tepat pada tanggal 30 November 2012.</w:t>
+      </w:r>
+    </w:p>
+    <w:p>
+      <w:pPr>
+        <w:spacing w:line="360" w:lineRule="auto"/>
+      </w:pPr>
     </w:p>
     <w:p>
       <w:pPr>
@@ -553,7 +830,7 @@
                     </pic:cNvPicPr>
                   </pic:nvPicPr>
                   <pic:blipFill>
-                    <a:blip r:embed="rId7">
+                    <a:blip r:embed="rId8">
                       <a:extLst>
                         <a:ext uri="{28A0092B-C50C-407E-A947-70E740481C1C}">
                           <a14:useLocalDpi xmlns:a14="http://schemas.microsoft.com/office/drawing/2010/main" val="0"/>
@@ -623,22 +900,11 @@
         <w:ind w:left="720" w:firstLine="720"/>
       </w:pPr>
       <w:r>
+        <w:lastRenderedPageBreak/>
         <w:t xml:space="preserve">Membicarakan project yang akan dibuat, </w:t>
       </w:r>
       <w:r>
-        <w:t>m</w:t>
-      </w:r>
-      <w:r>
-        <w:t>encari fakta</w:t>
-      </w:r>
-      <w:r>
-        <w:t>-fakta</w:t>
-      </w:r>
-      <w:r>
-        <w:t xml:space="preserve"> dila</w:t>
-      </w:r>
-      <w:r>
-        <w:t xml:space="preserve">pangan, mencari fakta yang sedang ramai dipersoalkan, mencari tema aplikasi yang dapat dibuat untuk menyelesaikan fakta dilapangan tersebut. </w:t>
+        <w:t xml:space="preserve">mencari fakta-fakta dilapangan, mencari fakta yang sedang ramai dipersoalkan, mencari tema aplikasi yang dapat dibuat untuk menyelesaikan fakta dilapangan tersebut. </w:t>
       </w:r>
     </w:p>
     <w:p>
@@ -660,7 +926,6 @@
         <w:spacing w:line="360" w:lineRule="auto"/>
       </w:pPr>
       <w:r>
-        <w:lastRenderedPageBreak/>
         <w:t>Planning</w:t>
       </w:r>
     </w:p>
@@ -861,8 +1126,6 @@
       <w:pPr>
         <w:spacing w:line="360" w:lineRule="auto"/>
       </w:pPr>
-      <w:bookmarkStart w:id="0" w:name="_GoBack"/>
-      <w:bookmarkEnd w:id="0"/>
     </w:p>
     <w:sectPr>
       <w:pgSz w:w="11906" w:h="16838"/>
@@ -966,6 +1229,95 @@
     </w:lvl>
   </w:abstractNum>
   <w:abstractNum w:abstractNumId="1">
+    <w:nsid w:val="22BD7013"/>
+    <w:multiLevelType w:val="hybridMultilevel"/>
+    <w:tmpl w:val="FA96D034"/>
+    <w:lvl w:ilvl="0" w:tplc="0421000F">
+      <w:start w:val="1"/>
+      <w:numFmt w:val="decimal"/>
+      <w:lvlText w:val="%1."/>
+      <w:lvlJc w:val="left"/>
+      <w:pPr>
+        <w:ind w:left="720" w:hanging="360"/>
+      </w:pPr>
+      <w:rPr>
+        <w:rFonts w:hint="default"/>
+      </w:rPr>
+    </w:lvl>
+    <w:lvl w:ilvl="1" w:tplc="04210019" w:tentative="1">
+      <w:start w:val="1"/>
+      <w:numFmt w:val="lowerLetter"/>
+      <w:lvlText w:val="%2."/>
+      <w:lvlJc w:val="left"/>
+      <w:pPr>
+        <w:ind w:left="1440" w:hanging="360"/>
+      </w:pPr>
+    </w:lvl>
+    <w:lvl w:ilvl="2" w:tplc="0421001B" w:tentative="1">
+      <w:start w:val="1"/>
+      <w:numFmt w:val="lowerRoman"/>
+      <w:lvlText w:val="%3."/>
+      <w:lvlJc w:val="right"/>
+      <w:pPr>
+        <w:ind w:left="2160" w:hanging="180"/>
+      </w:pPr>
+    </w:lvl>
+    <w:lvl w:ilvl="3" w:tplc="0421000F" w:tentative="1">
+      <w:start w:val="1"/>
+      <w:numFmt w:val="decimal"/>
+      <w:lvlText w:val="%4."/>
+      <w:lvlJc w:val="left"/>
+      <w:pPr>
+        <w:ind w:left="2880" w:hanging="360"/>
+      </w:pPr>
+    </w:lvl>
+    <w:lvl w:ilvl="4" w:tplc="04210019" w:tentative="1">
+      <w:start w:val="1"/>
+      <w:numFmt w:val="lowerLetter"/>
+      <w:lvlText w:val="%5."/>
+      <w:lvlJc w:val="left"/>
+      <w:pPr>
+        <w:ind w:left="3600" w:hanging="360"/>
+      </w:pPr>
+    </w:lvl>
+    <w:lvl w:ilvl="5" w:tplc="0421001B" w:tentative="1">
+      <w:start w:val="1"/>
+      <w:numFmt w:val="lowerRoman"/>
+      <w:lvlText w:val="%6."/>
+      <w:lvlJc w:val="right"/>
+      <w:pPr>
+        <w:ind w:left="4320" w:hanging="180"/>
+      </w:pPr>
+    </w:lvl>
+    <w:lvl w:ilvl="6" w:tplc="0421000F" w:tentative="1">
+      <w:start w:val="1"/>
+      <w:numFmt w:val="decimal"/>
+      <w:lvlText w:val="%7."/>
+      <w:lvlJc w:val="left"/>
+      <w:pPr>
+        <w:ind w:left="5040" w:hanging="360"/>
+      </w:pPr>
+    </w:lvl>
+    <w:lvl w:ilvl="7" w:tplc="04210019" w:tentative="1">
+      <w:start w:val="1"/>
+      <w:numFmt w:val="lowerLetter"/>
+      <w:lvlText w:val="%8."/>
+      <w:lvlJc w:val="left"/>
+      <w:pPr>
+        <w:ind w:left="5760" w:hanging="360"/>
+      </w:pPr>
+    </w:lvl>
+    <w:lvl w:ilvl="8" w:tplc="0421001B" w:tentative="1">
+      <w:start w:val="1"/>
+      <w:numFmt w:val="lowerRoman"/>
+      <w:lvlText w:val="%9."/>
+      <w:lvlJc w:val="right"/>
+      <w:pPr>
+        <w:ind w:left="6480" w:hanging="180"/>
+      </w:pPr>
+    </w:lvl>
+  </w:abstractNum>
+  <w:abstractNum w:abstractNumId="2">
     <w:nsid w:val="26007CFA"/>
     <w:multiLevelType w:val="hybridMultilevel"/>
     <w:tmpl w:val="E7DA365C"/>
@@ -1054,7 +1406,96 @@
       </w:pPr>
     </w:lvl>
   </w:abstractNum>
-  <w:abstractNum w:abstractNumId="2">
+  <w:abstractNum w:abstractNumId="3">
+    <w:nsid w:val="301E36F4"/>
+    <w:multiLevelType w:val="hybridMultilevel"/>
+    <w:tmpl w:val="8EC6CF40"/>
+    <w:lvl w:ilvl="0" w:tplc="0421000F">
+      <w:start w:val="1"/>
+      <w:numFmt w:val="decimal"/>
+      <w:lvlText w:val="%1."/>
+      <w:lvlJc w:val="left"/>
+      <w:pPr>
+        <w:ind w:left="720" w:hanging="360"/>
+      </w:pPr>
+      <w:rPr>
+        <w:rFonts w:hint="default"/>
+      </w:rPr>
+    </w:lvl>
+    <w:lvl w:ilvl="1" w:tplc="04210019" w:tentative="1">
+      <w:start w:val="1"/>
+      <w:numFmt w:val="lowerLetter"/>
+      <w:lvlText w:val="%2."/>
+      <w:lvlJc w:val="left"/>
+      <w:pPr>
+        <w:ind w:left="1440" w:hanging="360"/>
+      </w:pPr>
+    </w:lvl>
+    <w:lvl w:ilvl="2" w:tplc="0421001B" w:tentative="1">
+      <w:start w:val="1"/>
+      <w:numFmt w:val="lowerRoman"/>
+      <w:lvlText w:val="%3."/>
+      <w:lvlJc w:val="right"/>
+      <w:pPr>
+        <w:ind w:left="2160" w:hanging="180"/>
+      </w:pPr>
+    </w:lvl>
+    <w:lvl w:ilvl="3" w:tplc="0421000F" w:tentative="1">
+      <w:start w:val="1"/>
+      <w:numFmt w:val="decimal"/>
+      <w:lvlText w:val="%4."/>
+      <w:lvlJc w:val="left"/>
+      <w:pPr>
+        <w:ind w:left="2880" w:hanging="360"/>
+      </w:pPr>
+    </w:lvl>
+    <w:lvl w:ilvl="4" w:tplc="04210019" w:tentative="1">
+      <w:start w:val="1"/>
+      <w:numFmt w:val="lowerLetter"/>
+      <w:lvlText w:val="%5."/>
+      <w:lvlJc w:val="left"/>
+      <w:pPr>
+        <w:ind w:left="3600" w:hanging="360"/>
+      </w:pPr>
+    </w:lvl>
+    <w:lvl w:ilvl="5" w:tplc="0421001B" w:tentative="1">
+      <w:start w:val="1"/>
+      <w:numFmt w:val="lowerRoman"/>
+      <w:lvlText w:val="%6."/>
+      <w:lvlJc w:val="right"/>
+      <w:pPr>
+        <w:ind w:left="4320" w:hanging="180"/>
+      </w:pPr>
+    </w:lvl>
+    <w:lvl w:ilvl="6" w:tplc="0421000F" w:tentative="1">
+      <w:start w:val="1"/>
+      <w:numFmt w:val="decimal"/>
+      <w:lvlText w:val="%7."/>
+      <w:lvlJc w:val="left"/>
+      <w:pPr>
+        <w:ind w:left="5040" w:hanging="360"/>
+      </w:pPr>
+    </w:lvl>
+    <w:lvl w:ilvl="7" w:tplc="04210019" w:tentative="1">
+      <w:start w:val="1"/>
+      <w:numFmt w:val="lowerLetter"/>
+      <w:lvlText w:val="%8."/>
+      <w:lvlJc w:val="left"/>
+      <w:pPr>
+        <w:ind w:left="5760" w:hanging="360"/>
+      </w:pPr>
+    </w:lvl>
+    <w:lvl w:ilvl="8" w:tplc="0421001B" w:tentative="1">
+      <w:start w:val="1"/>
+      <w:numFmt w:val="lowerRoman"/>
+      <w:lvlText w:val="%9."/>
+      <w:lvlJc w:val="right"/>
+      <w:pPr>
+        <w:ind w:left="6480" w:hanging="180"/>
+      </w:pPr>
+    </w:lvl>
+  </w:abstractNum>
+  <w:abstractNum w:abstractNumId="4">
     <w:nsid w:val="3C5F3FA4"/>
     <w:multiLevelType w:val="hybridMultilevel"/>
     <w:tmpl w:val="F1388B5A"/>
@@ -1144,7 +1585,7 @@
       </w:pPr>
     </w:lvl>
   </w:abstractNum>
-  <w:abstractNum w:abstractNumId="3">
+  <w:abstractNum w:abstractNumId="5">
     <w:nsid w:val="3EB1513D"/>
     <w:multiLevelType w:val="hybridMultilevel"/>
     <w:tmpl w:val="C128A0F4"/>
@@ -1230,7 +1671,7 @@
       </w:pPr>
     </w:lvl>
   </w:abstractNum>
-  <w:abstractNum w:abstractNumId="4">
+  <w:abstractNum w:abstractNumId="6">
     <w:nsid w:val="3F3F0B9D"/>
     <w:multiLevelType w:val="hybridMultilevel"/>
     <w:tmpl w:val="104E012E"/>
@@ -1319,7 +1760,7 @@
       </w:pPr>
     </w:lvl>
   </w:abstractNum>
-  <w:abstractNum w:abstractNumId="5">
+  <w:abstractNum w:abstractNumId="7">
     <w:nsid w:val="5B466890"/>
     <w:multiLevelType w:val="hybridMultilevel"/>
     <w:tmpl w:val="BD52943C"/>
@@ -1408,7 +1849,7 @@
       </w:pPr>
     </w:lvl>
   </w:abstractNum>
-  <w:abstractNum w:abstractNumId="6">
+  <w:abstractNum w:abstractNumId="8">
     <w:nsid w:val="6AFD4358"/>
     <w:multiLevelType w:val="hybridMultilevel"/>
     <w:tmpl w:val="F1388B5A"/>
@@ -1499,25 +1940,31 @@
     </w:lvl>
   </w:abstractNum>
   <w:num w:numId="1">
-    <w:abstractNumId w:val="6"/>
+    <w:abstractNumId w:val="8"/>
   </w:num>
   <w:num w:numId="2">
-    <w:abstractNumId w:val="3"/>
+    <w:abstractNumId w:val="5"/>
   </w:num>
   <w:num w:numId="3">
     <w:abstractNumId w:val="0"/>
   </w:num>
   <w:num w:numId="4">
+    <w:abstractNumId w:val="6"/>
+  </w:num>
+  <w:num w:numId="5">
+    <w:abstractNumId w:val="2"/>
+  </w:num>
+  <w:num w:numId="6">
     <w:abstractNumId w:val="4"/>
   </w:num>
-  <w:num w:numId="5">
+  <w:num w:numId="7">
+    <w:abstractNumId w:val="7"/>
+  </w:num>
+  <w:num w:numId="8">
+    <w:abstractNumId w:val="3"/>
+  </w:num>
+  <w:num w:numId="9">
     <w:abstractNumId w:val="1"/>
-  </w:num>
-  <w:num w:numId="6">
-    <w:abstractNumId w:val="2"/>
-  </w:num>
-  <w:num w:numId="7">
-    <w:abstractNumId w:val="5"/>
   </w:num>
 </w:numbering>
 </file>
@@ -1750,6 +2197,17 @@
       <w:szCs w:val="16"/>
     </w:rPr>
   </w:style>
+  <w:style w:type="character" w:styleId="Hyperlink">
+    <w:name w:val="Hyperlink"/>
+    <w:basedOn w:val="DefaultParagraphFont"/>
+    <w:uiPriority w:val="99"/>
+    <w:unhideWhenUsed/>
+    <w:rsid w:val="00747F5D"/>
+    <w:rPr>
+      <w:color w:val="0000FF" w:themeColor="hyperlink"/>
+      <w:u w:val="single"/>
+    </w:rPr>
+  </w:style>
 </w:styles>
 </file>
 
@@ -1979,6 +2437,17 @@
       <w:rFonts w:ascii="Tahoma" w:hAnsi="Tahoma" w:cs="Tahoma"/>
       <w:sz w:val="16"/>
       <w:szCs w:val="16"/>
+    </w:rPr>
+  </w:style>
+  <w:style w:type="character" w:styleId="Hyperlink">
+    <w:name w:val="Hyperlink"/>
+    <w:basedOn w:val="DefaultParagraphFont"/>
+    <w:uiPriority w:val="99"/>
+    <w:unhideWhenUsed/>
+    <w:rsid w:val="00747F5D"/>
+    <w:rPr>
+      <w:color w:val="0000FF" w:themeColor="hyperlink"/>
+      <w:u w:val="single"/>
     </w:rPr>
   </w:style>
 </w:styles>
